--- a/项目2社团联盟_简介.docx
+++ b/项目2社团联盟_简介.docx
@@ -88,6 +88,14 @@
         <w:ind w:firstLine="420" w:firstLineChars="0"/>
         <w:jc w:val="left"/>
         <w:textAlignment w:val="auto"/>
+        <w:rPr>
+          <w:rFonts w:hint="eastAsia" w:ascii="宋体" w:hAnsi="宋体" w:eastAsia="宋体" w:cs="宋体"/>
+          <w:color w:val="000000"/>
+          <w:kern w:val="0"/>
+          <w:sz w:val="24"/>
+          <w:szCs w:val="24"/>
+          <w:lang w:val="en-US" w:eastAsia="zh-CN" w:bidi="ar"/>
+        </w:rPr>
       </w:pPr>
       <w:r>
         <w:rPr>
@@ -100,6 +108,294 @@
         </w:rPr>
         <w:t xml:space="preserve">社团联盟是针对高校的社团提供信息管理， 以及用户管理的平台， 用户可以浏览社团信息，进行日常的安排，习惯记录等，社团的具体管理人员可以进行该社团用户的管理， 以及社团日常活动信息的发布。系统管理人员可以进行社团信息的记录和管理。 </w:t>
       </w:r>
+      <w:r>
+        <w:rPr>
+          <w:rFonts w:hint="eastAsia" w:ascii="宋体" w:hAnsi="宋体" w:eastAsia="宋体" w:cs="宋体"/>
+          <w:color w:val="000000"/>
+          <w:kern w:val="0"/>
+          <w:sz w:val="24"/>
+          <w:szCs w:val="24"/>
+          <w:lang w:val="en-US" w:eastAsia="zh-CN" w:bidi="ar"/>
+        </w:rPr>
+        <w:br w:type="textWrapping"/>
+      </w:r>
+    </w:p>
+    <w:p>
+      <w:pPr>
+        <w:keepNext w:val="0"/>
+        <w:keepLines w:val="0"/>
+        <w:pageBreakBefore w:val="0"/>
+        <w:widowControl/>
+        <w:suppressLineNumbers w:val="0"/>
+        <w:kinsoku/>
+        <w:wordWrap/>
+        <w:overflowPunct/>
+        <w:topLinePunct w:val="0"/>
+        <w:autoSpaceDE/>
+        <w:autoSpaceDN/>
+        <w:bidi w:val="0"/>
+        <w:adjustRightInd/>
+        <w:snapToGrid/>
+        <w:spacing w:line="460" w:lineRule="exact"/>
+        <w:ind w:firstLine="420" w:firstLineChars="0"/>
+        <w:jc w:val="left"/>
+        <w:textAlignment w:val="auto"/>
+        <w:rPr>
+          <w:rFonts w:hint="eastAsia" w:ascii="宋体" w:hAnsi="宋体" w:eastAsia="宋体" w:cs="宋体"/>
+          <w:color w:val="000000"/>
+          <w:kern w:val="0"/>
+          <w:sz w:val="24"/>
+          <w:szCs w:val="24"/>
+          <w:lang w:val="en-US" w:eastAsia="zh-CN" w:bidi="ar"/>
+        </w:rPr>
+      </w:pPr>
+      <w:r>
+        <w:rPr>
+          <w:rFonts w:hint="eastAsia" w:ascii="宋体" w:hAnsi="宋体" w:eastAsia="宋体" w:cs="宋体"/>
+          <w:color w:val="000000"/>
+          <w:kern w:val="0"/>
+          <w:sz w:val="24"/>
+          <w:szCs w:val="24"/>
+          <w:lang w:val="en-US" w:eastAsia="zh-CN" w:bidi="ar"/>
+        </w:rPr>
+        <w:t>UClub 是一款面向高校学生的社团互动与信息管理平台，旨在为学生社团、社团成员和平台管理人员提供统一、高效、智能化的社团生态服务。通过融合信息发布、成员管理、活动报名、互动交流等功能，平台打破传统纸质社团管理和零散社交的局限，打造一个集“管理 + 社交 + 智能推荐”于一体的校园社团新体验。</w:t>
+      </w:r>
+    </w:p>
+    <w:p>
+      <w:pPr>
+        <w:keepNext w:val="0"/>
+        <w:keepLines w:val="0"/>
+        <w:pageBreakBefore w:val="0"/>
+        <w:widowControl/>
+        <w:suppressLineNumbers w:val="0"/>
+        <w:kinsoku/>
+        <w:wordWrap/>
+        <w:overflowPunct/>
+        <w:topLinePunct w:val="0"/>
+        <w:autoSpaceDE/>
+        <w:autoSpaceDN/>
+        <w:bidi w:val="0"/>
+        <w:adjustRightInd/>
+        <w:snapToGrid/>
+        <w:spacing w:line="460" w:lineRule="exact"/>
+        <w:ind w:firstLine="420" w:firstLineChars="0"/>
+        <w:jc w:val="left"/>
+        <w:textAlignment w:val="auto"/>
+        <w:rPr>
+          <w:rFonts w:hint="eastAsia" w:ascii="宋体" w:hAnsi="宋体" w:eastAsia="宋体" w:cs="宋体"/>
+          <w:color w:val="000000"/>
+          <w:kern w:val="0"/>
+          <w:sz w:val="24"/>
+          <w:szCs w:val="24"/>
+          <w:lang w:val="en-US" w:eastAsia="zh-CN" w:bidi="ar"/>
+        </w:rPr>
+      </w:pPr>
+      <w:r>
+        <w:rPr>
+          <w:rFonts w:hint="eastAsia" w:ascii="宋体" w:hAnsi="宋体" w:eastAsia="宋体" w:cs="宋体"/>
+          <w:color w:val="000000"/>
+          <w:kern w:val="0"/>
+          <w:sz w:val="24"/>
+          <w:szCs w:val="24"/>
+          <w:lang w:val="en-US" w:eastAsia="zh-CN" w:bidi="ar"/>
+        </w:rPr>
+        <w:t>平台主要面向三类用户：</w:t>
+      </w:r>
+    </w:p>
+    <w:p>
+      <w:pPr>
+        <w:keepNext w:val="0"/>
+        <w:keepLines w:val="0"/>
+        <w:pageBreakBefore w:val="0"/>
+        <w:widowControl/>
+        <w:suppressLineNumbers w:val="0"/>
+        <w:kinsoku/>
+        <w:wordWrap/>
+        <w:overflowPunct/>
+        <w:topLinePunct w:val="0"/>
+        <w:autoSpaceDE/>
+        <w:autoSpaceDN/>
+        <w:bidi w:val="0"/>
+        <w:adjustRightInd/>
+        <w:snapToGrid/>
+        <w:spacing w:line="460" w:lineRule="exact"/>
+        <w:ind w:firstLine="420" w:firstLineChars="0"/>
+        <w:jc w:val="left"/>
+        <w:textAlignment w:val="auto"/>
+        <w:rPr>
+          <w:rFonts w:hint="eastAsia" w:ascii="宋体" w:hAnsi="宋体" w:eastAsia="宋体" w:cs="宋体"/>
+          <w:color w:val="000000"/>
+          <w:kern w:val="0"/>
+          <w:sz w:val="24"/>
+          <w:szCs w:val="24"/>
+          <w:lang w:val="en-US" w:eastAsia="zh-CN" w:bidi="ar"/>
+        </w:rPr>
+      </w:pPr>
+      <w:r>
+        <w:rPr>
+          <w:rFonts w:hint="eastAsia" w:ascii="宋体" w:hAnsi="宋体" w:eastAsia="宋体" w:cs="宋体"/>
+          <w:b/>
+          <w:bCs/>
+          <w:color w:val="000000"/>
+          <w:kern w:val="0"/>
+          <w:sz w:val="24"/>
+          <w:szCs w:val="24"/>
+          <w:lang w:val="en-US" w:eastAsia="zh-CN" w:bidi="ar"/>
+        </w:rPr>
+        <w:t>普通学生用户：</w:t>
+      </w:r>
+      <w:r>
+        <w:rPr>
+          <w:rFonts w:hint="eastAsia" w:ascii="宋体" w:hAnsi="宋体" w:eastAsia="宋体" w:cs="宋体"/>
+          <w:color w:val="000000"/>
+          <w:kern w:val="0"/>
+          <w:sz w:val="24"/>
+          <w:szCs w:val="24"/>
+          <w:lang w:val="en-US" w:eastAsia="zh-CN" w:bidi="ar"/>
+        </w:rPr>
+        <w:t>可浏览社团、收藏关注、申请加入、参与活动、进行社交互动（如发帖、打卡、聊天）；</w:t>
+      </w:r>
+    </w:p>
+    <w:p>
+      <w:pPr>
+        <w:keepNext w:val="0"/>
+        <w:keepLines w:val="0"/>
+        <w:pageBreakBefore w:val="0"/>
+        <w:widowControl/>
+        <w:suppressLineNumbers w:val="0"/>
+        <w:kinsoku/>
+        <w:wordWrap/>
+        <w:overflowPunct/>
+        <w:topLinePunct w:val="0"/>
+        <w:autoSpaceDE/>
+        <w:autoSpaceDN/>
+        <w:bidi w:val="0"/>
+        <w:adjustRightInd/>
+        <w:snapToGrid/>
+        <w:spacing w:line="460" w:lineRule="exact"/>
+        <w:ind w:firstLine="420" w:firstLineChars="0"/>
+        <w:jc w:val="left"/>
+        <w:textAlignment w:val="auto"/>
+        <w:rPr>
+          <w:rFonts w:hint="eastAsia" w:ascii="宋体" w:hAnsi="宋体" w:eastAsia="宋体" w:cs="宋体"/>
+          <w:color w:val="000000"/>
+          <w:kern w:val="0"/>
+          <w:sz w:val="24"/>
+          <w:szCs w:val="24"/>
+          <w:lang w:val="en-US" w:eastAsia="zh-CN" w:bidi="ar"/>
+        </w:rPr>
+      </w:pPr>
+      <w:r>
+        <w:rPr>
+          <w:rFonts w:hint="eastAsia" w:ascii="宋体" w:hAnsi="宋体" w:eastAsia="宋体" w:cs="宋体"/>
+          <w:b/>
+          <w:bCs/>
+          <w:color w:val="000000"/>
+          <w:kern w:val="0"/>
+          <w:sz w:val="24"/>
+          <w:szCs w:val="24"/>
+          <w:lang w:val="en-US" w:eastAsia="zh-CN" w:bidi="ar"/>
+        </w:rPr>
+        <w:t>社团管理员：</w:t>
+      </w:r>
+      <w:r>
+        <w:rPr>
+          <w:rFonts w:hint="eastAsia" w:ascii="宋体" w:hAnsi="宋体" w:eastAsia="宋体" w:cs="宋体"/>
+          <w:color w:val="000000"/>
+          <w:kern w:val="0"/>
+          <w:sz w:val="24"/>
+          <w:szCs w:val="24"/>
+          <w:lang w:val="en-US" w:eastAsia="zh-CN" w:bidi="ar"/>
+        </w:rPr>
+        <w:t>可管理本社团成员与内容，发布活动、分析成员活跃度，推动社团发展；</w:t>
+      </w:r>
+    </w:p>
+    <w:p>
+      <w:pPr>
+        <w:keepNext w:val="0"/>
+        <w:keepLines w:val="0"/>
+        <w:pageBreakBefore w:val="0"/>
+        <w:widowControl/>
+        <w:suppressLineNumbers w:val="0"/>
+        <w:kinsoku/>
+        <w:wordWrap/>
+        <w:overflowPunct/>
+        <w:topLinePunct w:val="0"/>
+        <w:autoSpaceDE/>
+        <w:autoSpaceDN/>
+        <w:bidi w:val="0"/>
+        <w:adjustRightInd/>
+        <w:snapToGrid/>
+        <w:spacing w:line="460" w:lineRule="exact"/>
+        <w:ind w:firstLine="420" w:firstLineChars="0"/>
+        <w:jc w:val="left"/>
+        <w:textAlignment w:val="auto"/>
+        <w:rPr>
+          <w:rFonts w:hint="eastAsia" w:ascii="宋体" w:hAnsi="宋体" w:eastAsia="宋体" w:cs="宋体"/>
+          <w:color w:val="000000"/>
+          <w:kern w:val="0"/>
+          <w:sz w:val="24"/>
+          <w:szCs w:val="24"/>
+          <w:lang w:val="en-US" w:eastAsia="zh-CN" w:bidi="ar"/>
+        </w:rPr>
+      </w:pPr>
+      <w:r>
+        <w:rPr>
+          <w:rFonts w:hint="eastAsia" w:ascii="宋体" w:hAnsi="宋体" w:eastAsia="宋体" w:cs="宋体"/>
+          <w:b/>
+          <w:bCs/>
+          <w:color w:val="000000"/>
+          <w:kern w:val="0"/>
+          <w:sz w:val="24"/>
+          <w:szCs w:val="24"/>
+          <w:lang w:val="en-US" w:eastAsia="zh-CN" w:bidi="ar"/>
+        </w:rPr>
+        <w:t>系统管理员：</w:t>
+      </w:r>
+      <w:r>
+        <w:rPr>
+          <w:rFonts w:hint="eastAsia" w:ascii="宋体" w:hAnsi="宋体" w:eastAsia="宋体" w:cs="宋体"/>
+          <w:color w:val="000000"/>
+          <w:kern w:val="0"/>
+          <w:sz w:val="24"/>
+          <w:szCs w:val="24"/>
+          <w:lang w:val="en-US" w:eastAsia="zh-CN" w:bidi="ar"/>
+        </w:rPr>
+        <w:t>监管平台秩序，审核社团和内容，维护系统安全与数据合规。</w:t>
+      </w:r>
+    </w:p>
+    <w:p>
+      <w:pPr>
+        <w:keepNext w:val="0"/>
+        <w:keepLines w:val="0"/>
+        <w:pageBreakBefore w:val="0"/>
+        <w:widowControl/>
+        <w:suppressLineNumbers w:val="0"/>
+        <w:kinsoku/>
+        <w:wordWrap/>
+        <w:overflowPunct/>
+        <w:topLinePunct w:val="0"/>
+        <w:autoSpaceDE/>
+        <w:autoSpaceDN/>
+        <w:bidi w:val="0"/>
+        <w:adjustRightInd/>
+        <w:snapToGrid/>
+        <w:spacing w:line="460" w:lineRule="exact"/>
+        <w:ind w:firstLine="420" w:firstLineChars="0"/>
+        <w:jc w:val="left"/>
+        <w:textAlignment w:val="auto"/>
+      </w:pPr>
+      <w:r>
+        <w:rPr>
+          <w:rFonts w:hint="eastAsia" w:ascii="宋体" w:hAnsi="宋体" w:eastAsia="宋体" w:cs="宋体"/>
+          <w:color w:val="000000"/>
+          <w:kern w:val="0"/>
+          <w:sz w:val="24"/>
+          <w:szCs w:val="24"/>
+          <w:lang w:val="en-US" w:eastAsia="zh-CN" w:bidi="ar"/>
+        </w:rPr>
+        <w:t>通过“社团+兴趣+社交”的有机融合，UClub 致力于增强高校学生的校园归属感、提高社团运营效率、营造活跃正向的社团文化氛围。</w:t>
+      </w:r>
     </w:p>
     <w:p>
       <w:pPr>
@@ -1244,6 +1540,8 @@
         </w:rPr>
         <w:t xml:space="preserve">【项目拓展功能】 </w:t>
       </w:r>
+      <w:bookmarkStart w:id="0" w:name="_GoBack"/>
+      <w:bookmarkEnd w:id="0"/>
     </w:p>
     <w:p>
       <w:pPr>
@@ -1365,7 +1663,6 @@
         <w:jc w:val="left"/>
         <w:textAlignment w:val="auto"/>
       </w:pPr>
-      <w:bookmarkStart w:id="0" w:name="_GoBack"/>
       <w:r>
         <w:rPr>
           <w:rFonts w:hint="eastAsia" w:ascii="宋体" w:hAnsi="宋体" w:eastAsia="宋体" w:cs="宋体"/>
@@ -1378,7 +1675,6 @@
         <w:t>4.基于 elasticsearch 的全站内容检索，如帖子、社团、评论等。</w:t>
       </w:r>
     </w:p>
-    <w:bookmarkEnd w:id="0"/>
     <w:sectPr>
       <w:pgSz w:w="11906" w:h="16838"/>
       <w:pgMar w:top="1440" w:right="1800" w:bottom="1440" w:left="1800" w:header="851" w:footer="992" w:gutter="0"/>
@@ -1665,13 +1961,13 @@
       <w:lang w:val="en-US" w:eastAsia="zh-CN" w:bidi="ar-SA"/>
     </w:rPr>
   </w:style>
-  <w:style w:type="character" w:default="1" w:styleId="3">
+  <w:style w:type="character" w:default="1" w:styleId="4">
     <w:name w:val="Default Paragraph Font"/>
     <w:semiHidden/>
     <w:qFormat/>
     <w:uiPriority w:val="0"/>
   </w:style>
-  <w:style w:type="table" w:default="1" w:styleId="2">
+  <w:style w:type="table" w:default="1" w:styleId="3">
     <w:name w:val="Normal Table"/>
     <w:semiHidden/>
     <w:qFormat/>
@@ -1684,6 +1980,30 @@
         <w:right w:w="108" w:type="dxa"/>
       </w:tblCellMar>
     </w:tblPr>
+  </w:style>
+  <w:style w:type="paragraph" w:styleId="2">
+    <w:name w:val="Normal (Web)"/>
+    <w:basedOn w:val="1"/>
+    <w:uiPriority w:val="0"/>
+    <w:pPr>
+      <w:spacing w:before="0" w:beforeAutospacing="1" w:after="0" w:afterAutospacing="1"/>
+      <w:ind w:left="0" w:right="0"/>
+      <w:jc w:val="left"/>
+    </w:pPr>
+    <w:rPr>
+      <w:kern w:val="0"/>
+      <w:sz w:val="24"/>
+      <w:lang w:val="en-US" w:eastAsia="zh-CN" w:bidi="ar"/>
+    </w:rPr>
+  </w:style>
+  <w:style w:type="character" w:styleId="5">
+    <w:name w:val="Strong"/>
+    <w:basedOn w:val="4"/>
+    <w:qFormat/>
+    <w:uiPriority w:val="0"/>
+    <w:rPr>
+      <w:b/>
+    </w:rPr>
   </w:style>
 </w:styles>
 </file>
